--- a/trunk/graphics_tutorial.docx
+++ b/trunk/graphics_tutorial.docx
@@ -16,6 +16,84 @@
     </w:p>
     <w:p>
       <w:pPr>
+        <w:pStyle w:val="a6"/>
+        <w:numPr>
+          <w:ilvl w:val="0"/>
+          <w:numId w:val="12"/>
+        </w:numPr>
+        <w:ind w:firstLineChars="0"/>
+      </w:pPr>
+      <w:r>
+        <w:t>A</w:t>
+      </w:r>
+      <w:r>
+        <w:rPr>
+          <w:rFonts w:hint="eastAsia"/>
+        </w:rPr>
+        <w:t xml:space="preserve">pply </w:t>
+      </w:r>
+      <w:r>
+        <w:t>google account</w:t>
+      </w:r>
+    </w:p>
+    <w:p>
+      <w:pPr>
+        <w:pStyle w:val="a6"/>
+        <w:numPr>
+          <w:ilvl w:val="0"/>
+          <w:numId w:val="12"/>
+        </w:numPr>
+        <w:ind w:firstLineChars="0"/>
+      </w:pPr>
+      <w:r>
+        <w:t>Install TortoiseSvn</w:t>
+      </w:r>
+    </w:p>
+    <w:p>
+      <w:pPr>
+        <w:pStyle w:val="a6"/>
+        <w:numPr>
+          <w:ilvl w:val="0"/>
+          <w:numId w:val="12"/>
+        </w:numPr>
+        <w:ind w:firstLineChars="0"/>
+      </w:pPr>
+      <w:r>
+        <w:t xml:space="preserve">Use TortoiseSvn to check out: </w:t>
+      </w:r>
+      <w:hyperlink r:id="rId7" w:history="1">
+        <w:r>
+          <w:rPr>
+            <w:rStyle w:val="a5"/>
+          </w:rPr>
+          <w:t>https://jjcao-code.googlecode.com/svn/trunk/</w:t>
+        </w:r>
+      </w:hyperlink>
+    </w:p>
+    <w:p/>
+    <w:p>
+      <w:r>
+        <w:t>Note:</w:t>
+      </w:r>
+    </w:p>
+    <w:p>
+      <w:pPr>
+        <w:rPr>
+          <w:rFonts w:hint="eastAsia"/>
+        </w:rPr>
+      </w:pPr>
+      <w:r>
+        <w:t xml:space="preserve">(TortoiseSvn tutorial: </w:t>
+      </w:r>
+      <w:r>
+        <w:t>https://sites.google.com/site/tortoisesvntutorial/</w:t>
+      </w:r>
+      <w:r>
+        <w:t>)</w:t>
+      </w:r>
+    </w:p>
+    <w:p>
+      <w:pPr>
         <w:pStyle w:val="2"/>
         <w:numPr>
           <w:ilvl w:val="1"/>
@@ -36,20 +114,15 @@
       <w:r>
         <w:t>test_read_mesh.m</w:t>
       </w:r>
-    </w:p>
-    <w:p/>
-    <w:p>
-      <w:pPr>
-        <w:rPr>
-          <w:rFonts w:hint="eastAsia"/>
-        </w:rPr>
-      </w:pPr>
-      <w:r>
-        <w:t>C++</w:t>
-      </w:r>
       <w:bookmarkStart w:id="0" w:name="_GoBack"/>
       <w:bookmarkEnd w:id="0"/>
     </w:p>
+    <w:p/>
+    <w:p>
+      <w:r>
+        <w:t>C++</w:t>
+      </w:r>
+    </w:p>
     <w:p>
       <w:pPr>
         <w:pStyle w:val="2"/>
@@ -84,9 +157,6 @@
     <w:p>
       <w:pPr>
         <w:ind w:leftChars="100" w:left="210"/>
-        <w:rPr>
-          <w:rFonts w:hint="eastAsia"/>
-        </w:rPr>
       </w:pPr>
       <w:r>
         <w:t>test_plot_mesh</w:t>
@@ -109,11 +179,6 @@
       </w:pPr>
     </w:p>
     <w:p>
-      <w:pPr>
-        <w:rPr>
-          <w:rFonts w:hint="eastAsia"/>
-        </w:rPr>
-      </w:pPr>
       <w:r>
         <w:rPr>
           <w:rFonts w:hint="eastAsia"/>
@@ -134,11 +199,6 @@
       </w:r>
     </w:p>
     <w:p>
-      <w:pPr>
-        <w:rPr>
-          <w:rFonts w:hint="eastAsia"/>
-        </w:rPr>
-      </w:pPr>
       <w:r>
         <w:t>Matlab</w:t>
       </w:r>
@@ -161,11 +221,6 @@
     </w:p>
     <w:p/>
     <w:p>
-      <w:pPr>
-        <w:rPr>
-          <w:rFonts w:hint="eastAsia"/>
-        </w:rPr>
-      </w:pPr>
       <w:r>
         <w:t>C++</w:t>
       </w:r>
@@ -223,7 +278,7 @@
       <w:r>
         <w:t xml:space="preserve"> </w:t>
       </w:r>
-      <w:hyperlink r:id="rId7" w:history="1">
+      <w:hyperlink r:id="rId8" w:history="1">
         <w:r>
           <w:rPr>
             <w:rStyle w:val="a5"/>
@@ -245,6 +300,7 @@
         <w:ind w:firstLineChars="0"/>
       </w:pPr>
       <w:r>
+        <w:lastRenderedPageBreak/>
         <w:t>Surface Correspondence Benchmark</w:t>
       </w:r>
     </w:p>
@@ -255,7 +311,7 @@
           <w:rFonts w:ascii="Simsun" w:hAnsi="Simsun" w:hint="eastAsia"/>
         </w:rPr>
       </w:pPr>
-      <w:hyperlink r:id="rId8" w:history="1">
+      <w:hyperlink r:id="rId9" w:history="1">
         <w:r>
           <w:rPr>
             <w:rStyle w:val="a5"/>
@@ -300,7 +356,7 @@
         </w:rPr>
         <w:br/>
       </w:r>
-      <w:hyperlink r:id="rId9" w:history="1">
+      <w:hyperlink r:id="rId10" w:history="1">
         <w:r>
           <w:rPr>
             <w:rStyle w:val="a5"/>
@@ -337,7 +393,7 @@
         </w:rPr>
         <w:br/>
       </w:r>
-      <w:hyperlink r:id="rId10" w:history="1">
+      <w:hyperlink r:id="rId11" w:history="1">
         <w:r>
           <w:rPr>
             <w:rStyle w:val="a5"/>
@@ -359,14 +415,7 @@
         <w:rPr>
           <w:rFonts w:ascii="Simsun" w:hAnsi="Simsun"/>
         </w:rPr>
-        <w:t xml:space="preserve">400 meshes arranged evenly in 20 object categories, many of which are articulated figures (humans, octopus, four-legged animals, ants, etc.). We selected 11 classes for our </w:t>
-      </w:r>
-      <w:r>
-        <w:rPr>
-          <w:rFonts w:ascii="Simsun" w:hAnsi="Simsun"/>
-        </w:rPr>
-        <w:lastRenderedPageBreak/>
-        <w:t>experiments that have well defined correspondences and genus zero. In addition, we excluded two human models with non-zero genus.</w:t>
+        <w:t>400 meshes arranged evenly in 20 object categories, many of which are articulated figures (humans, octopus, four-legged animals, ants, etc.). We selected 11 classes for our experiments that have well defined correspondences and genus zero. In addition, we excluded two human models with non-zero genus.</w:t>
       </w:r>
       <w:r>
         <w:rPr>
@@ -387,7 +436,7 @@
         </w:rPr>
         <w:br/>
       </w:r>
-      <w:hyperlink r:id="rId11" w:history="1">
+      <w:hyperlink r:id="rId12" w:history="1">
         <w:r>
           <w:rPr>
             <w:rStyle w:val="a5"/>
@@ -409,7 +458,7 @@
         </w:rPr>
         <w:t> </w:t>
       </w:r>
-      <w:hyperlink r:id="rId12" w:history="1">
+      <w:hyperlink r:id="rId13" w:history="1">
         <w:r>
           <w:rPr>
             <w:rStyle w:val="a5"/>
@@ -727,6 +776,7 @@
         </w:numPr>
       </w:pPr>
       <w:r>
+        <w:lastRenderedPageBreak/>
         <w:t>M</w:t>
       </w:r>
       <w:r>
@@ -746,7 +796,7 @@
           <w:b/>
         </w:rPr>
       </w:pPr>
-      <w:hyperlink r:id="rId13" w:history="1">
+      <w:hyperlink r:id="rId14" w:history="1">
         <w:r>
           <w:rPr>
             <w:rStyle w:val="a5"/>
@@ -800,7 +850,7 @@
           <w:numId w:val="6"/>
         </w:numPr>
       </w:pPr>
-      <w:hyperlink r:id="rId14" w:history="1">
+      <w:hyperlink r:id="rId15" w:history="1">
         <w:r>
           <w:rPr>
             <w:rStyle w:val="a5"/>
@@ -817,7 +867,6 @@
         </w:numPr>
       </w:pPr>
       <w:r>
-        <w:lastRenderedPageBreak/>
         <w:t>ALGLIB is a cross-platform numerical analysis and data processing library.</w:t>
       </w:r>
     </w:p>
@@ -831,7 +880,7 @@
           <w:rStyle w:val="a5"/>
         </w:rPr>
       </w:pPr>
-      <w:hyperlink r:id="rId15" w:history="1">
+      <w:hyperlink r:id="rId16" w:history="1">
         <w:r>
           <w:rPr>
             <w:rStyle w:val="a5"/>
@@ -873,7 +922,7 @@
           <w:numId w:val="6"/>
         </w:numPr>
       </w:pPr>
-      <w:hyperlink r:id="rId16" w:history="1">
+      <w:hyperlink r:id="rId17" w:history="1">
         <w:r>
           <w:t>redsvd</w:t>
         </w:r>
@@ -907,7 +956,7 @@
       <w:r>
         <w:t xml:space="preserve">PCL: </w:t>
       </w:r>
-      <w:hyperlink r:id="rId17" w:history="1">
+      <w:hyperlink r:id="rId18" w:history="1">
         <w:r>
           <w:rPr>
             <w:rStyle w:val="a5"/>
@@ -926,7 +975,7 @@
       <w:r>
         <w:t xml:space="preserve">3DTK — The 3D Toolkit: </w:t>
       </w:r>
-      <w:hyperlink r:id="rId18" w:history="1">
+      <w:hyperlink r:id="rId19" w:history="1">
         <w:r>
           <w:rPr>
             <w:rStyle w:val="a5"/>
@@ -934,7 +983,7 @@
           <w:t>http://slam6d.sourceforge.net</w:t>
         </w:r>
       </w:hyperlink>
-      <w:hyperlink r:id="rId19" w:history="1">
+      <w:hyperlink r:id="rId20" w:history="1">
         <w:r>
           <w:rPr>
             <w:rStyle w:val="a5"/>
@@ -992,7 +1041,7 @@
                     </pic:cNvPicPr>
                   </pic:nvPicPr>
                   <pic:blipFill>
-                    <a:blip r:embed="rId20">
+                    <a:blip r:embed="rId21">
                       <a:extLst>
                         <a:ext uri="{28A0092B-C50C-407E-A947-70E740481C1C}">
                           <a14:useLocalDpi xmlns:a14="http://schemas.microsoft.com/office/drawing/2010/main" val="0"/>
@@ -1063,7 +1112,7 @@
                     </pic:cNvPicPr>
                   </pic:nvPicPr>
                   <pic:blipFill>
-                    <a:blip r:embed="rId21">
+                    <a:blip r:embed="rId22">
                       <a:extLst>
                         <a:ext uri="{28A0092B-C50C-407E-A947-70E740481C1C}">
                           <a14:useLocalDpi xmlns:a14="http://schemas.microsoft.com/office/drawing/2010/main" val="0"/>
@@ -1375,7 +1424,7 @@
           <w:numId w:val="5"/>
         </w:numPr>
       </w:pPr>
-      <w:hyperlink r:id="rId22" w:history="1">
+      <w:hyperlink r:id="rId23" w:history="1">
         <w:r>
           <w:rPr>
             <w:rStyle w:val="a5"/>
@@ -1383,7 +1432,7 @@
           <w:t>http://</w:t>
         </w:r>
       </w:hyperlink>
-      <w:hyperlink r:id="rId23" w:history="1">
+      <w:hyperlink r:id="rId24" w:history="1">
         <w:r>
           <w:rPr>
             <w:rStyle w:val="a5"/>
@@ -1399,7 +1448,7 @@
           <w:numId w:val="5"/>
         </w:numPr>
       </w:pPr>
-      <w:hyperlink r:id="rId24" w:history="1">
+      <w:hyperlink r:id="rId25" w:history="1">
         <w:r>
           <w:rPr>
             <w:rStyle w:val="a5"/>
@@ -1415,7 +1464,7 @@
           <w:numId w:val="5"/>
         </w:numPr>
       </w:pPr>
-      <w:hyperlink r:id="rId25" w:history="1">
+      <w:hyperlink r:id="rId26" w:history="1">
         <w:r>
           <w:rPr>
             <w:rStyle w:val="a5"/>
@@ -1446,7 +1495,7 @@
       </w:r>
     </w:p>
     <w:p>
-      <w:hyperlink r:id="rId26" w:history="1">
+      <w:hyperlink r:id="rId27" w:history="1">
         <w:r>
           <w:rPr>
             <w:rStyle w:val="a5"/>
@@ -1466,7 +1515,7 @@
           <w:bCs/>
         </w:rPr>
       </w:pPr>
-      <w:hyperlink r:id="rId27" w:history="1">
+      <w:hyperlink r:id="rId28" w:history="1">
         <w:r>
           <w:rPr>
             <w:rStyle w:val="a5"/>
@@ -1483,7 +1532,7 @@
         </w:rPr>
         <w:t xml:space="preserve"> </w:t>
       </w:r>
-      <w:hyperlink r:id="rId28" w:history="1">
+      <w:hyperlink r:id="rId29" w:history="1">
         <w:r>
           <w:rPr>
             <w:rStyle w:val="a5"/>
@@ -1500,7 +1549,7 @@
       </w:r>
     </w:p>
     <w:p>
-      <w:hyperlink r:id="rId29" w:history="1">
+      <w:hyperlink r:id="rId30" w:history="1">
         <w:r>
           <w:rPr>
             <w:rStyle w:val="a5"/>
@@ -1512,7 +1561,7 @@
       </w:hyperlink>
     </w:p>
     <w:p>
-      <w:hyperlink r:id="rId30" w:history="1">
+      <w:hyperlink r:id="rId31" w:history="1">
         <w:r>
           <w:rPr>
             <w:rStyle w:val="a5"/>
@@ -1522,7 +1571,7 @@
           <w:t>Computer &amp; Graphics</w:t>
         </w:r>
       </w:hyperlink>
-      <w:hyperlink r:id="rId31" w:history="1">
+      <w:hyperlink r:id="rId32" w:history="1">
         <w:r>
           <w:rPr>
             <w:rStyle w:val="a5"/>
@@ -1534,7 +1583,7 @@
       </w:hyperlink>
     </w:p>
     <w:p>
-      <w:hyperlink r:id="rId32" w:history="1">
+      <w:hyperlink r:id="rId33" w:history="1">
         <w:r>
           <w:rPr>
             <w:rStyle w:val="a5"/>
@@ -1553,7 +1602,7 @@
       </w:r>
     </w:p>
     <w:p>
-      <w:hyperlink r:id="rId33" w:history="1">
+      <w:hyperlink r:id="rId34" w:history="1">
         <w:r>
           <w:rPr>
             <w:rStyle w:val="a5"/>
@@ -1572,7 +1621,7 @@
       </w:r>
     </w:p>
     <w:p>
-      <w:hyperlink r:id="rId34" w:history="1">
+      <w:hyperlink r:id="rId35" w:history="1">
         <w:r>
           <w:rPr>
             <w:rStyle w:val="a5"/>
@@ -1591,7 +1640,7 @@
       </w:r>
     </w:p>
     <w:p>
-      <w:hyperlink r:id="rId35" w:history="1">
+      <w:hyperlink r:id="rId36" w:history="1">
         <w:r>
           <w:rPr>
             <w:rStyle w:val="a5"/>
@@ -1603,7 +1652,7 @@
       </w:hyperlink>
     </w:p>
     <w:p>
-      <w:hyperlink r:id="rId36" w:history="1">
+      <w:hyperlink r:id="rId37" w:history="1">
         <w:r>
           <w:rPr>
             <w:rStyle w:val="a5"/>
@@ -1615,7 +1664,7 @@
       </w:hyperlink>
     </w:p>
     <w:p>
-      <w:hyperlink r:id="rId37" w:history="1">
+      <w:hyperlink r:id="rId38" w:history="1">
         <w:r>
           <w:rPr>
             <w:rStyle w:val="a5"/>
@@ -1626,7 +1675,7 @@
           <w:t>计算机辅助设计与图形学</w:t>
         </w:r>
       </w:hyperlink>
-      <w:hyperlink r:id="rId38" w:history="1">
+      <w:hyperlink r:id="rId39" w:history="1">
         <w:r>
           <w:rPr>
             <w:rStyle w:val="a5"/>
@@ -1646,7 +1695,7 @@
       </w:r>
     </w:p>
     <w:p>
-      <w:hyperlink r:id="rId39" w:history="1">
+      <w:hyperlink r:id="rId40" w:history="1">
         <w:r>
           <w:rPr>
             <w:rStyle w:val="a5"/>
@@ -1657,7 +1706,7 @@
           <w:t>中国图形图像</w:t>
         </w:r>
       </w:hyperlink>
-      <w:hyperlink r:id="rId40" w:history="1">
+      <w:hyperlink r:id="rId41" w:history="1">
         <w:r>
           <w:rPr>
             <w:rStyle w:val="a5"/>
@@ -2311,6 +2360,92 @@
     </w:lvl>
   </w:abstractNum>
   <w:abstractNum w:abstractNumId="6">
+    <w:nsid w:val="232E5AA1"/>
+    <w:multiLevelType w:val="hybridMultilevel"/>
+    <w:tmpl w:val="45462530"/>
+    <w:lvl w:ilvl="0" w:tplc="04090019">
+      <w:start w:val="1"/>
+      <w:numFmt w:val="lowerLetter"/>
+      <w:lvlText w:val="%1)"/>
+      <w:lvlJc w:val="left"/>
+      <w:pPr>
+        <w:ind w:left="420" w:hanging="420"/>
+      </w:pPr>
+    </w:lvl>
+    <w:lvl w:ilvl="1" w:tplc="04090019" w:tentative="1">
+      <w:start w:val="1"/>
+      <w:numFmt w:val="lowerLetter"/>
+      <w:lvlText w:val="%2)"/>
+      <w:lvlJc w:val="left"/>
+      <w:pPr>
+        <w:ind w:left="840" w:hanging="420"/>
+      </w:pPr>
+    </w:lvl>
+    <w:lvl w:ilvl="2" w:tplc="0409001B" w:tentative="1">
+      <w:start w:val="1"/>
+      <w:numFmt w:val="lowerRoman"/>
+      <w:lvlText w:val="%3."/>
+      <w:lvlJc w:val="right"/>
+      <w:pPr>
+        <w:ind w:left="1260" w:hanging="420"/>
+      </w:pPr>
+    </w:lvl>
+    <w:lvl w:ilvl="3" w:tplc="0409000F" w:tentative="1">
+      <w:start w:val="1"/>
+      <w:numFmt w:val="decimal"/>
+      <w:lvlText w:val="%4."/>
+      <w:lvlJc w:val="left"/>
+      <w:pPr>
+        <w:ind w:left="1680" w:hanging="420"/>
+      </w:pPr>
+    </w:lvl>
+    <w:lvl w:ilvl="4" w:tplc="04090019" w:tentative="1">
+      <w:start w:val="1"/>
+      <w:numFmt w:val="lowerLetter"/>
+      <w:lvlText w:val="%5)"/>
+      <w:lvlJc w:val="left"/>
+      <w:pPr>
+        <w:ind w:left="2100" w:hanging="420"/>
+      </w:pPr>
+    </w:lvl>
+    <w:lvl w:ilvl="5" w:tplc="0409001B" w:tentative="1">
+      <w:start w:val="1"/>
+      <w:numFmt w:val="lowerRoman"/>
+      <w:lvlText w:val="%6."/>
+      <w:lvlJc w:val="right"/>
+      <w:pPr>
+        <w:ind w:left="2520" w:hanging="420"/>
+      </w:pPr>
+    </w:lvl>
+    <w:lvl w:ilvl="6" w:tplc="0409000F" w:tentative="1">
+      <w:start w:val="1"/>
+      <w:numFmt w:val="decimal"/>
+      <w:lvlText w:val="%7."/>
+      <w:lvlJc w:val="left"/>
+      <w:pPr>
+        <w:ind w:left="2940" w:hanging="420"/>
+      </w:pPr>
+    </w:lvl>
+    <w:lvl w:ilvl="7" w:tplc="04090019" w:tentative="1">
+      <w:start w:val="1"/>
+      <w:numFmt w:val="lowerLetter"/>
+      <w:lvlText w:val="%8)"/>
+      <w:lvlJc w:val="left"/>
+      <w:pPr>
+        <w:ind w:left="3360" w:hanging="420"/>
+      </w:pPr>
+    </w:lvl>
+    <w:lvl w:ilvl="8" w:tplc="0409001B" w:tentative="1">
+      <w:start w:val="1"/>
+      <w:numFmt w:val="lowerRoman"/>
+      <w:lvlText w:val="%9."/>
+      <w:lvlJc w:val="right"/>
+      <w:pPr>
+        <w:ind w:left="3780" w:hanging="420"/>
+      </w:pPr>
+    </w:lvl>
+  </w:abstractNum>
+  <w:abstractNum w:abstractNumId="7">
     <w:nsid w:val="33C4194C"/>
     <w:multiLevelType w:val="hybridMultilevel"/>
     <w:tmpl w:val="3FFC10F4"/>
@@ -2450,7 +2585,7 @@
       </w:rPr>
     </w:lvl>
   </w:abstractNum>
-  <w:abstractNum w:abstractNumId="7">
+  <w:abstractNum w:abstractNumId="8">
     <w:nsid w:val="3C0543F4"/>
     <w:multiLevelType w:val="hybridMultilevel"/>
     <w:tmpl w:val="AAAE679E"/>
@@ -2536,7 +2671,7 @@
       </w:pPr>
     </w:lvl>
   </w:abstractNum>
-  <w:abstractNum w:abstractNumId="8">
+  <w:abstractNum w:abstractNumId="9">
     <w:nsid w:val="618B5333"/>
     <w:multiLevelType w:val="hybridMultilevel"/>
     <w:tmpl w:val="AAAE679E"/>
@@ -2622,7 +2757,7 @@
       </w:pPr>
     </w:lvl>
   </w:abstractNum>
-  <w:abstractNum w:abstractNumId="9">
+  <w:abstractNum w:abstractNumId="10">
     <w:nsid w:val="74756E74"/>
     <w:multiLevelType w:val="multilevel"/>
     <w:tmpl w:val="0409001F"/>
@@ -2708,7 +2843,7 @@
       </w:pPr>
     </w:lvl>
   </w:abstractNum>
-  <w:abstractNum w:abstractNumId="10">
+  <w:abstractNum w:abstractNumId="11">
     <w:nsid w:val="7B4F6509"/>
     <w:multiLevelType w:val="hybridMultilevel"/>
     <w:tmpl w:val="AAAE679E"/>
@@ -2801,13 +2936,13 @@
     <w:abstractNumId w:val="3"/>
   </w:num>
   <w:num w:numId="3">
-    <w:abstractNumId w:val="7"/>
+    <w:abstractNumId w:val="8"/>
   </w:num>
   <w:num w:numId="4">
     <w:abstractNumId w:val="2"/>
   </w:num>
   <w:num w:numId="5">
-    <w:abstractNumId w:val="6"/>
+    <w:abstractNumId w:val="7"/>
   </w:num>
   <w:num w:numId="6">
     <w:abstractNumId w:val="0"/>
@@ -2816,16 +2951,19 @@
     <w:abstractNumId w:val="1"/>
   </w:num>
   <w:num w:numId="8">
-    <w:abstractNumId w:val="10"/>
+    <w:abstractNumId w:val="11"/>
   </w:num>
   <w:num w:numId="9">
-    <w:abstractNumId w:val="8"/>
+    <w:abstractNumId w:val="9"/>
   </w:num>
   <w:num w:numId="10">
     <w:abstractNumId w:val="4"/>
   </w:num>
   <w:num w:numId="11">
-    <w:abstractNumId w:val="9"/>
+    <w:abstractNumId w:val="10"/>
+  </w:num>
+  <w:num w:numId="12">
+    <w:abstractNumId w:val="6"/>
   </w:num>
 </w:numbering>
 </file>

--- a/trunk/graphics_tutorial.docx
+++ b/trunk/graphics_tutorial.docx
@@ -77,11 +77,6 @@
       </w:r>
     </w:p>
     <w:p>
-      <w:pPr>
-        <w:rPr>
-          <w:rFonts w:hint="eastAsia"/>
-        </w:rPr>
-      </w:pPr>
       <w:r>
         <w:t xml:space="preserve">(TortoiseSvn tutorial: </w:t>
       </w:r>
@@ -114,31 +109,135 @@
       <w:r>
         <w:t>test_read_mesh.m</w:t>
       </w:r>
+    </w:p>
+    <w:p/>
+    <w:p>
+      <w:r>
+        <w:t>C++</w:t>
+      </w:r>
+    </w:p>
+    <w:p>
+      <w:pPr>
+        <w:pStyle w:val="2"/>
+        <w:numPr>
+          <w:ilvl w:val="1"/>
+          <w:numId w:val="2"/>
+        </w:numPr>
+      </w:pPr>
+      <w:r>
+        <w:rPr>
+          <w:rFonts w:hint="eastAsia"/>
+        </w:rPr>
+        <w:t>Mesh show</w:t>
+      </w:r>
+    </w:p>
+    <w:p>
+      <w:r>
+        <w:rPr>
+          <w:rFonts w:hint="eastAsia"/>
+        </w:rPr>
+        <w:t xml:space="preserve">Matlab: </w:t>
+      </w:r>
+    </w:p>
+    <w:p>
+      <w:pPr>
+        <w:ind w:leftChars="100" w:left="210"/>
+      </w:pPr>
+      <w:r>
+        <w:t>eg_trisurf.m</w:t>
+      </w:r>
+    </w:p>
+    <w:p>
+      <w:pPr>
+        <w:ind w:leftChars="100" w:left="210"/>
+      </w:pPr>
+      <w:r>
+        <w:t>test_plot_mesh</w:t>
+      </w:r>
+      <w:r>
+        <w:t>.m (outdated, use trisurf as much as possible)</w:t>
+      </w:r>
+    </w:p>
+    <w:p>
+      <w:pPr>
+        <w:ind w:leftChars="100" w:left="210"/>
+      </w:pPr>
+      <w:r>
+        <w:t>test_texturepatch.m</w:t>
+      </w:r>
+    </w:p>
+    <w:p>
+      <w:pPr>
+        <w:ind w:leftChars="100" w:left="210"/>
+      </w:pPr>
+    </w:p>
+    <w:p>
+      <w:r>
+        <w:rPr>
+          <w:rFonts w:hint="eastAsia"/>
+        </w:rPr>
+        <w:t>C++</w:t>
+      </w:r>
+    </w:p>
+    <w:p>
+      <w:pPr>
+        <w:pStyle w:val="2"/>
+        <w:numPr>
+          <w:ilvl w:val="1"/>
+          <w:numId w:val="2"/>
+        </w:numPr>
+      </w:pPr>
+      <w:r>
+        <w:t>Feature computation</w:t>
+      </w:r>
+    </w:p>
+    <w:p>
+      <w:r>
+        <w:t>Matlab</w:t>
+      </w:r>
+    </w:p>
+    <w:p>
+      <w:pPr>
+        <w:ind w:leftChars="100" w:left="210"/>
+      </w:pPr>
+      <w:r>
+        <w:t>test_compute_curvature.m</w:t>
+      </w:r>
+    </w:p>
+    <w:p>
+      <w:pPr>
+        <w:ind w:leftChars="100" w:left="210"/>
+      </w:pPr>
+      <w:r>
+        <w:t>test_gaussian_curvature_conformal_factor</w:t>
+      </w:r>
+    </w:p>
+    <w:p/>
+    <w:p>
+      <w:r>
+        <w:t>C++</w:t>
+      </w:r>
+    </w:p>
+    <w:p>
+      <w:pPr>
+        <w:pStyle w:val="2"/>
+        <w:numPr>
+          <w:ilvl w:val="1"/>
+          <w:numId w:val="2"/>
+        </w:numPr>
+      </w:pPr>
+      <w:r>
+        <w:t>Nearest neighbors</w:t>
+      </w:r>
       <w:bookmarkStart w:id="0" w:name="_GoBack"/>
       <w:bookmarkEnd w:id="0"/>
     </w:p>
-    <w:p/>
-    <w:p>
-      <w:r>
-        <w:t>C++</w:t>
-      </w:r>
-    </w:p>
-    <w:p>
-      <w:pPr>
-        <w:pStyle w:val="2"/>
-        <w:numPr>
-          <w:ilvl w:val="1"/>
-          <w:numId w:val="2"/>
-        </w:numPr>
-      </w:pPr>
-      <w:r>
+    <w:p>
+      <w:pPr>
         <w:rPr>
           <w:rFonts w:hint="eastAsia"/>
         </w:rPr>
-        <w:t>Mesh show</w:t>
-      </w:r>
-    </w:p>
-    <w:p>
+      </w:pPr>
       <w:r>
         <w:rPr>
           <w:rFonts w:hint="eastAsia"/>
@@ -151,7 +250,7 @@
         <w:ind w:leftChars="100" w:left="210"/>
       </w:pPr>
       <w:r>
-        <w:t>eg_trisurf.m</w:t>
+        <w:t>kdtree_ball_query_demo.m</w:t>
       </w:r>
     </w:p>
     <w:p>
@@ -159,70 +258,7 @@
         <w:ind w:leftChars="100" w:left="210"/>
       </w:pPr>
       <w:r>
-        <w:t>test_plot_mesh</w:t>
-      </w:r>
-      <w:r>
-        <w:t>.m (outdated, use trisurf as much as possible)</w:t>
-      </w:r>
-    </w:p>
-    <w:p>
-      <w:pPr>
-        <w:ind w:leftChars="100" w:left="210"/>
-      </w:pPr>
-      <w:r>
-        <w:t>test_texturepatch.m</w:t>
-      </w:r>
-    </w:p>
-    <w:p>
-      <w:pPr>
-        <w:ind w:leftChars="100" w:left="210"/>
-      </w:pPr>
-    </w:p>
-    <w:p>
-      <w:r>
-        <w:rPr>
-          <w:rFonts w:hint="eastAsia"/>
-        </w:rPr>
-        <w:t>C++</w:t>
-      </w:r>
-    </w:p>
-    <w:p>
-      <w:pPr>
-        <w:pStyle w:val="2"/>
-        <w:numPr>
-          <w:ilvl w:val="1"/>
-          <w:numId w:val="2"/>
-        </w:numPr>
-      </w:pPr>
-      <w:r>
-        <w:t>Feature computation</w:t>
-      </w:r>
-    </w:p>
-    <w:p>
-      <w:r>
-        <w:t>Matlab</w:t>
-      </w:r>
-    </w:p>
-    <w:p>
-      <w:pPr>
-        <w:ind w:leftChars="100" w:left="210"/>
-      </w:pPr>
-      <w:r>
-        <w:t>test_compute_curvature.m</w:t>
-      </w:r>
-    </w:p>
-    <w:p>
-      <w:pPr>
-        <w:ind w:leftChars="100" w:left="210"/>
-      </w:pPr>
-      <w:r>
-        <w:t>test_gaussian_curvature_conformal_factor</w:t>
-      </w:r>
-    </w:p>
-    <w:p/>
-    <w:p>
-      <w:r>
-        <w:t>C++</w:t>
+        <w:t>kdtree_k_nearest_neighbors_demo.m</w:t>
       </w:r>
     </w:p>
     <w:p>
@@ -234,6 +270,7 @@
         </w:numPr>
       </w:pPr>
       <w:r>
+        <w:lastRenderedPageBreak/>
         <w:t>Resources</w:t>
       </w:r>
     </w:p>
@@ -300,7 +337,6 @@
         <w:ind w:firstLineChars="0"/>
       </w:pPr>
       <w:r>
-        <w:lastRenderedPageBreak/>
         <w:t>Surface Correspondence Benchmark</w:t>
       </w:r>
     </w:p>
@@ -741,6 +777,7 @@
         </w:numPr>
       </w:pPr>
       <w:r>
+        <w:lastRenderedPageBreak/>
         <w:t>O</w:t>
       </w:r>
       <w:r>
@@ -776,7 +813,6 @@
         </w:numPr>
       </w:pPr>
       <w:r>
-        <w:lastRenderedPageBreak/>
         <w:t>M</w:t>
       </w:r>
       <w:r>

--- a/trunk/graphics_tutorial.docx
+++ b/trunk/graphics_tutorial.docx
@@ -227,17 +227,41 @@
         </w:numPr>
       </w:pPr>
       <w:r>
-        <w:t>Nearest neighbors</w:t>
+        <w:t xml:space="preserve">1-ring </w:t>
+      </w:r>
+      <w:r>
+        <w:t>neighbors</w:t>
+      </w:r>
+    </w:p>
+    <w:p>
+      <w:r>
+        <w:t>Matlab</w:t>
+      </w:r>
+    </w:p>
+    <w:p>
+      <w:pPr>
+        <w:ind w:leftChars="100" w:left="210"/>
+      </w:pPr>
+      <w:r>
+        <w:t>test_triangulation2adjacency.m</w:t>
       </w:r>
       <w:bookmarkStart w:id="0" w:name="_GoBack"/>
       <w:bookmarkEnd w:id="0"/>
     </w:p>
     <w:p>
       <w:pPr>
-        <w:rPr>
-          <w:rFonts w:hint="eastAsia"/>
-        </w:rPr>
-      </w:pPr>
+        <w:pStyle w:val="2"/>
+        <w:numPr>
+          <w:ilvl w:val="1"/>
+          <w:numId w:val="2"/>
+        </w:numPr>
+      </w:pPr>
+      <w:r>
+        <w:lastRenderedPageBreak/>
+        <w:t>Nearest neighbors</w:t>
+      </w:r>
+    </w:p>
+    <w:p>
       <w:r>
         <w:rPr>
           <w:rFonts w:hint="eastAsia"/>
@@ -270,7 +294,6 @@
         </w:numPr>
       </w:pPr>
       <w:r>
-        <w:lastRenderedPageBreak/>
         <w:t>Resources</w:t>
       </w:r>
     </w:p>
@@ -687,6 +710,7 @@
         <w:ind w:firstLineChars="0"/>
       </w:pPr>
       <w:r>
+        <w:lastRenderedPageBreak/>
         <w:t>MeshLab</w:t>
       </w:r>
     </w:p>
@@ -777,7 +801,6 @@
         </w:numPr>
       </w:pPr>
       <w:r>
-        <w:lastRenderedPageBreak/>
         <w:t>O</w:t>
       </w:r>
       <w:r>
@@ -1059,6 +1082,7 @@
         <w:rPr>
           <w:noProof/>
         </w:rPr>
+        <w:lastRenderedPageBreak/>
         <w:drawing>
           <wp:inline distT="0" distB="0" distL="0" distR="0" wp14:anchorId="11EE4EF7" wp14:editId="7E580868">
             <wp:extent cx="5274310" cy="1659255"/>
@@ -1129,7 +1153,6 @@
         <w:rPr>
           <w:noProof/>
         </w:rPr>
-        <w:lastRenderedPageBreak/>
         <w:drawing>
           <wp:inline distT="0" distB="0" distL="0" distR="0" wp14:anchorId="12478435" wp14:editId="5CA793A2">
             <wp:extent cx="5274310" cy="3346450"/>
@@ -1294,6 +1317,7 @@
         <w:ind w:firstLineChars="0"/>
       </w:pPr>
       <w:r>
+        <w:lastRenderedPageBreak/>
         <w:t xml:space="preserve">Graphite </w:t>
       </w:r>
     </w:p>
